--- a/Documents/Diary.docx
+++ b/Documents/Diary.docx
@@ -76,15 +76,7 @@
         </w:numPr>
       </w:pPr>
       <w:r>
-        <w:t xml:space="preserve">What </w:t>
-      </w:r>
-      <w:proofErr w:type="gramStart"/>
-      <w:r>
-        <w:t>are</w:t>
-      </w:r>
-      <w:proofErr w:type="gramEnd"/>
-      <w:r>
-        <w:t xml:space="preserve"> the prior research work</w:t>
+        <w:t>What are the prior research work</w:t>
       </w:r>
       <w:r>
         <w:t>s</w:t>
@@ -417,16 +409,138 @@
         <w:pStyle w:val="Heading1"/>
       </w:pPr>
       <w:r>
+        <w:t>Meeting 3: September 16, 2021</w:t>
+      </w:r>
+    </w:p>
+    <w:p>
+      <w:pPr>
+        <w:pStyle w:val="Heading2"/>
+      </w:pPr>
+      <w:r>
+        <w:t>Objective of meeting</w:t>
+      </w:r>
+    </w:p>
+    <w:p>
+      <w:pPr>
+        <w:pStyle w:val="ListParagraph"/>
+        <w:numPr>
+          <w:ilvl w:val="0"/>
+          <w:numId w:val="6"/>
+        </w:numPr>
+      </w:pPr>
+      <w:r>
+        <w:t>Discuss IDA*</w:t>
+      </w:r>
+    </w:p>
+    <w:p>
+      <w:pPr>
+        <w:pStyle w:val="ListParagraph"/>
+        <w:numPr>
+          <w:ilvl w:val="0"/>
+          <w:numId w:val="6"/>
+        </w:numPr>
+      </w:pPr>
+      <w:r>
+        <w:t>Discuss Data Structure of the cube.</w:t>
+      </w:r>
+    </w:p>
+    <w:p>
+      <w:pPr>
+        <w:pStyle w:val="Heading2"/>
+      </w:pPr>
+      <w:r>
+        <w:t>Outcome of the meeting</w:t>
+      </w:r>
+    </w:p>
+    <w:p>
+      <w:pPr>
+        <w:pStyle w:val="ListParagraph"/>
+        <w:numPr>
+          <w:ilvl w:val="0"/>
+          <w:numId w:val="7"/>
+        </w:numPr>
+      </w:pPr>
+      <w:r>
+        <w:t>Algorithm of IDA* figured out.</w:t>
+      </w:r>
+    </w:p>
+    <w:p>
+      <w:pPr>
+        <w:pStyle w:val="ListParagraph"/>
+        <w:numPr>
+          <w:ilvl w:val="0"/>
+          <w:numId w:val="7"/>
+        </w:numPr>
+      </w:pPr>
+      <w:r>
+        <w:t xml:space="preserve">Expected data structure =&gt; </w:t>
+      </w:r>
+      <w:r>
+        <w:t xml:space="preserve">2 separate datastructure =&gt; 1-Corners, 2-Edges () </w:t>
+      </w:r>
+    </w:p>
+    <w:p>
+      <w:pPr>
+        <w:pStyle w:val="Heading2"/>
+      </w:pPr>
+      <w:r>
+        <w:t>Next Step</w:t>
+      </w:r>
+    </w:p>
+    <w:p>
+      <w:pPr>
+        <w:pStyle w:val="ListParagraph"/>
+        <w:numPr>
+          <w:ilvl w:val="0"/>
+          <w:numId w:val="8"/>
+        </w:numPr>
+      </w:pPr>
+      <w:r>
+        <w:t>Study Data Structure.</w:t>
+      </w:r>
+    </w:p>
+    <w:p>
+      <w:pPr>
+        <w:pStyle w:val="ListParagraph"/>
+        <w:numPr>
+          <w:ilvl w:val="0"/>
+          <w:numId w:val="8"/>
+        </w:numPr>
+      </w:pPr>
+      <w:r>
+        <w:t>Study Thistlewaite’s algorithm.</w:t>
+      </w:r>
+    </w:p>
+    <w:p>
+      <w:pPr>
+        <w:pStyle w:val="ListParagraph"/>
+        <w:numPr>
+          <w:ilvl w:val="0"/>
+          <w:numId w:val="8"/>
+        </w:numPr>
+      </w:pPr>
+      <w:r>
+        <w:t>Figure out heuristic function for thistlewaite’s algorithm.</w:t>
+      </w:r>
+    </w:p>
+    <w:p>
+      <w:pPr>
+        <w:pStyle w:val="Heading1"/>
+      </w:pPr>
+      <w:r>
         <w:t xml:space="preserve">Meeting </w:t>
       </w:r>
       <w:r>
-        <w:t>3</w:t>
-      </w:r>
-      <w:r>
-        <w:t xml:space="preserve">: </w:t>
-      </w:r>
-      <w:r>
-        <w:t>September 16, 2021</w:t>
+        <w:t>4</w:t>
+      </w:r>
+      <w:r>
+        <w:t>:</w:t>
+      </w:r>
+      <w:r>
+        <w:t xml:space="preserve"> September 21, 2021</w:t>
+      </w:r>
+      <w:r>
+        <w:t xml:space="preserve"> </w:t>
       </w:r>
     </w:p>
     <w:p>
@@ -442,11 +556,11 @@
         <w:pStyle w:val="ListParagraph"/>
         <w:numPr>
           <w:ilvl w:val="0"/>
-          <w:numId w:val="6"/>
-        </w:numPr>
-      </w:pPr>
-      <w:r>
-        <w:t>Discuss IDA*</w:t>
+          <w:numId w:val="9"/>
+        </w:numPr>
+      </w:pPr>
+      <w:r>
+        <w:t>Discuss Pattern database.</w:t>
       </w:r>
     </w:p>
     <w:p>
@@ -454,11 +568,11 @@
         <w:pStyle w:val="ListParagraph"/>
         <w:numPr>
           <w:ilvl w:val="0"/>
-          <w:numId w:val="6"/>
-        </w:numPr>
-      </w:pPr>
-      <w:r>
-        <w:t>Discuss Data Structure of the cube.</w:t>
+          <w:numId w:val="9"/>
+        </w:numPr>
+      </w:pPr>
+      <w:r>
+        <w:t>Discuss data structure of pattern database.</w:t>
       </w:r>
     </w:p>
     <w:p>
@@ -474,11 +588,11 @@
         <w:pStyle w:val="ListParagraph"/>
         <w:numPr>
           <w:ilvl w:val="0"/>
-          <w:numId w:val="7"/>
-        </w:numPr>
-      </w:pPr>
-      <w:r>
-        <w:t>Algorithm of IDA* figured out.</w:t>
+          <w:numId w:val="10"/>
+        </w:numPr>
+      </w:pPr>
+      <w:r>
+        <w:t>Collected few resources regarding pattern databases.</w:t>
       </w:r>
     </w:p>
     <w:p>
@@ -486,14 +600,11 @@
         <w:pStyle w:val="ListParagraph"/>
         <w:numPr>
           <w:ilvl w:val="0"/>
-          <w:numId w:val="7"/>
-        </w:numPr>
-      </w:pPr>
-      <w:r>
-        <w:t xml:space="preserve">Expected data structure =&gt; </w:t>
-      </w:r>
-      <w:r>
-        <w:t xml:space="preserve">2 separate datastructure =&gt; 1-Corners, 2-Edges () </w:t>
+          <w:numId w:val="10"/>
+        </w:numPr>
+      </w:pPr>
+      <w:r>
+        <w:t>Because of very few resources available for thistlewaite’s algorithm, it is better to do korf’s algorithm first.</w:t>
       </w:r>
     </w:p>
     <w:p>
@@ -509,36 +620,14 @@
         <w:pStyle w:val="ListParagraph"/>
         <w:numPr>
           <w:ilvl w:val="0"/>
-          <w:numId w:val="8"/>
-        </w:numPr>
-      </w:pPr>
-      <w:r>
-        <w:t>Study Data Structure.</w:t>
-      </w:r>
-    </w:p>
-    <w:p>
-      <w:pPr>
-        <w:pStyle w:val="ListParagraph"/>
-        <w:numPr>
-          <w:ilvl w:val="0"/>
-          <w:numId w:val="8"/>
-        </w:numPr>
-      </w:pPr>
-      <w:r>
-        <w:t>Study Thistlewaite’s algorithm.</w:t>
-      </w:r>
-    </w:p>
-    <w:p>
-      <w:pPr>
-        <w:pStyle w:val="ListParagraph"/>
-        <w:numPr>
-          <w:ilvl w:val="0"/>
-          <w:numId w:val="8"/>
-        </w:numPr>
-      </w:pPr>
-      <w:r>
-        <w:t>Figure out heuristic function for thistlewaite’s algorithm.</w:t>
-      </w:r>
+          <w:numId w:val="10"/>
+        </w:numPr>
+      </w:pPr>
+      <w:r>
+        <w:t>Figure out pattern database.</w:t>
+      </w:r>
+    </w:p>
+    <w:p>
       <w:r>
         <w:br w:type="page"/>
       </w:r>
@@ -929,6 +1018,119 @@
     </w:lvl>
   </w:abstractNum>
   <w:abstractNum w:abstractNumId="3" w15:restartNumberingAfterBreak="0">
+    <w:nsid w:val="36407D6D"/>
+    <w:multiLevelType w:val="hybridMultilevel"/>
+    <w:tmpl w:val="05A838E8"/>
+    <w:lvl w:ilvl="0" w:tplc="40090001">
+      <w:start w:val="1"/>
+      <w:numFmt w:val="bullet"/>
+      <w:lvlText w:val=""/>
+      <w:lvlJc w:val="left"/>
+      <w:pPr>
+        <w:ind w:left="360" w:hanging="360"/>
+      </w:pPr>
+      <w:rPr>
+        <w:rFonts w:ascii="Symbol" w:hAnsi="Symbol" w:hint="default"/>
+      </w:rPr>
+    </w:lvl>
+    <w:lvl w:ilvl="1" w:tplc="40090003" w:tentative="1">
+      <w:start w:val="1"/>
+      <w:numFmt w:val="bullet"/>
+      <w:lvlText w:val="o"/>
+      <w:lvlJc w:val="left"/>
+      <w:pPr>
+        <w:ind w:left="1080" w:hanging="360"/>
+      </w:pPr>
+      <w:rPr>
+        <w:rFonts w:ascii="Courier New" w:hAnsi="Courier New" w:cs="Courier New" w:hint="default"/>
+      </w:rPr>
+    </w:lvl>
+    <w:lvl w:ilvl="2" w:tplc="40090005" w:tentative="1">
+      <w:start w:val="1"/>
+      <w:numFmt w:val="bullet"/>
+      <w:lvlText w:val=""/>
+      <w:lvlJc w:val="left"/>
+      <w:pPr>
+        <w:ind w:left="1800" w:hanging="360"/>
+      </w:pPr>
+      <w:rPr>
+        <w:rFonts w:ascii="Wingdings" w:hAnsi="Wingdings" w:hint="default"/>
+      </w:rPr>
+    </w:lvl>
+    <w:lvl w:ilvl="3" w:tplc="40090001" w:tentative="1">
+      <w:start w:val="1"/>
+      <w:numFmt w:val="bullet"/>
+      <w:lvlText w:val=""/>
+      <w:lvlJc w:val="left"/>
+      <w:pPr>
+        <w:ind w:left="2520" w:hanging="360"/>
+      </w:pPr>
+      <w:rPr>
+        <w:rFonts w:ascii="Symbol" w:hAnsi="Symbol" w:hint="default"/>
+      </w:rPr>
+    </w:lvl>
+    <w:lvl w:ilvl="4" w:tplc="40090003" w:tentative="1">
+      <w:start w:val="1"/>
+      <w:numFmt w:val="bullet"/>
+      <w:lvlText w:val="o"/>
+      <w:lvlJc w:val="left"/>
+      <w:pPr>
+        <w:ind w:left="3240" w:hanging="360"/>
+      </w:pPr>
+      <w:rPr>
+        <w:rFonts w:ascii="Courier New" w:hAnsi="Courier New" w:cs="Courier New" w:hint="default"/>
+      </w:rPr>
+    </w:lvl>
+    <w:lvl w:ilvl="5" w:tplc="40090005" w:tentative="1">
+      <w:start w:val="1"/>
+      <w:numFmt w:val="bullet"/>
+      <w:lvlText w:val=""/>
+      <w:lvlJc w:val="left"/>
+      <w:pPr>
+        <w:ind w:left="3960" w:hanging="360"/>
+      </w:pPr>
+      <w:rPr>
+        <w:rFonts w:ascii="Wingdings" w:hAnsi="Wingdings" w:hint="default"/>
+      </w:rPr>
+    </w:lvl>
+    <w:lvl w:ilvl="6" w:tplc="40090001" w:tentative="1">
+      <w:start w:val="1"/>
+      <w:numFmt w:val="bullet"/>
+      <w:lvlText w:val=""/>
+      <w:lvlJc w:val="left"/>
+      <w:pPr>
+        <w:ind w:left="4680" w:hanging="360"/>
+      </w:pPr>
+      <w:rPr>
+        <w:rFonts w:ascii="Symbol" w:hAnsi="Symbol" w:hint="default"/>
+      </w:rPr>
+    </w:lvl>
+    <w:lvl w:ilvl="7" w:tplc="40090003" w:tentative="1">
+      <w:start w:val="1"/>
+      <w:numFmt w:val="bullet"/>
+      <w:lvlText w:val="o"/>
+      <w:lvlJc w:val="left"/>
+      <w:pPr>
+        <w:ind w:left="5400" w:hanging="360"/>
+      </w:pPr>
+      <w:rPr>
+        <w:rFonts w:ascii="Courier New" w:hAnsi="Courier New" w:cs="Courier New" w:hint="default"/>
+      </w:rPr>
+    </w:lvl>
+    <w:lvl w:ilvl="8" w:tplc="40090005" w:tentative="1">
+      <w:start w:val="1"/>
+      <w:numFmt w:val="bullet"/>
+      <w:lvlText w:val=""/>
+      <w:lvlJc w:val="left"/>
+      <w:pPr>
+        <w:ind w:left="6120" w:hanging="360"/>
+      </w:pPr>
+      <w:rPr>
+        <w:rFonts w:ascii="Wingdings" w:hAnsi="Wingdings" w:hint="default"/>
+      </w:rPr>
+    </w:lvl>
+  </w:abstractNum>
+  <w:abstractNum w:abstractNumId="4" w15:restartNumberingAfterBreak="0">
     <w:nsid w:val="412916B6"/>
     <w:multiLevelType w:val="hybridMultilevel"/>
     <w:tmpl w:val="F4FAD664"/>
@@ -1041,7 +1243,7 @@
       </w:rPr>
     </w:lvl>
   </w:abstractNum>
-  <w:abstractNum w:abstractNumId="4" w15:restartNumberingAfterBreak="0">
+  <w:abstractNum w:abstractNumId="5" w15:restartNumberingAfterBreak="0">
     <w:nsid w:val="52140658"/>
     <w:multiLevelType w:val="hybridMultilevel"/>
     <w:tmpl w:val="26B8C962"/>
@@ -1154,7 +1356,120 @@
       </w:rPr>
     </w:lvl>
   </w:abstractNum>
-  <w:abstractNum w:abstractNumId="5" w15:restartNumberingAfterBreak="0">
+  <w:abstractNum w:abstractNumId="6" w15:restartNumberingAfterBreak="0">
+    <w:nsid w:val="55294ADA"/>
+    <w:multiLevelType w:val="hybridMultilevel"/>
+    <w:tmpl w:val="496AE502"/>
+    <w:lvl w:ilvl="0" w:tplc="40090001">
+      <w:start w:val="1"/>
+      <w:numFmt w:val="bullet"/>
+      <w:lvlText w:val=""/>
+      <w:lvlJc w:val="left"/>
+      <w:pPr>
+        <w:ind w:left="360" w:hanging="360"/>
+      </w:pPr>
+      <w:rPr>
+        <w:rFonts w:ascii="Symbol" w:hAnsi="Symbol" w:hint="default"/>
+      </w:rPr>
+    </w:lvl>
+    <w:lvl w:ilvl="1" w:tplc="40090003" w:tentative="1">
+      <w:start w:val="1"/>
+      <w:numFmt w:val="bullet"/>
+      <w:lvlText w:val="o"/>
+      <w:lvlJc w:val="left"/>
+      <w:pPr>
+        <w:ind w:left="1080" w:hanging="360"/>
+      </w:pPr>
+      <w:rPr>
+        <w:rFonts w:ascii="Courier New" w:hAnsi="Courier New" w:cs="Courier New" w:hint="default"/>
+      </w:rPr>
+    </w:lvl>
+    <w:lvl w:ilvl="2" w:tplc="40090005" w:tentative="1">
+      <w:start w:val="1"/>
+      <w:numFmt w:val="bullet"/>
+      <w:lvlText w:val=""/>
+      <w:lvlJc w:val="left"/>
+      <w:pPr>
+        <w:ind w:left="1800" w:hanging="360"/>
+      </w:pPr>
+      <w:rPr>
+        <w:rFonts w:ascii="Wingdings" w:hAnsi="Wingdings" w:hint="default"/>
+      </w:rPr>
+    </w:lvl>
+    <w:lvl w:ilvl="3" w:tplc="40090001" w:tentative="1">
+      <w:start w:val="1"/>
+      <w:numFmt w:val="bullet"/>
+      <w:lvlText w:val=""/>
+      <w:lvlJc w:val="left"/>
+      <w:pPr>
+        <w:ind w:left="2520" w:hanging="360"/>
+      </w:pPr>
+      <w:rPr>
+        <w:rFonts w:ascii="Symbol" w:hAnsi="Symbol" w:hint="default"/>
+      </w:rPr>
+    </w:lvl>
+    <w:lvl w:ilvl="4" w:tplc="40090003" w:tentative="1">
+      <w:start w:val="1"/>
+      <w:numFmt w:val="bullet"/>
+      <w:lvlText w:val="o"/>
+      <w:lvlJc w:val="left"/>
+      <w:pPr>
+        <w:ind w:left="3240" w:hanging="360"/>
+      </w:pPr>
+      <w:rPr>
+        <w:rFonts w:ascii="Courier New" w:hAnsi="Courier New" w:cs="Courier New" w:hint="default"/>
+      </w:rPr>
+    </w:lvl>
+    <w:lvl w:ilvl="5" w:tplc="40090005" w:tentative="1">
+      <w:start w:val="1"/>
+      <w:numFmt w:val="bullet"/>
+      <w:lvlText w:val=""/>
+      <w:lvlJc w:val="left"/>
+      <w:pPr>
+        <w:ind w:left="3960" w:hanging="360"/>
+      </w:pPr>
+      <w:rPr>
+        <w:rFonts w:ascii="Wingdings" w:hAnsi="Wingdings" w:hint="default"/>
+      </w:rPr>
+    </w:lvl>
+    <w:lvl w:ilvl="6" w:tplc="40090001" w:tentative="1">
+      <w:start w:val="1"/>
+      <w:numFmt w:val="bullet"/>
+      <w:lvlText w:val=""/>
+      <w:lvlJc w:val="left"/>
+      <w:pPr>
+        <w:ind w:left="4680" w:hanging="360"/>
+      </w:pPr>
+      <w:rPr>
+        <w:rFonts w:ascii="Symbol" w:hAnsi="Symbol" w:hint="default"/>
+      </w:rPr>
+    </w:lvl>
+    <w:lvl w:ilvl="7" w:tplc="40090003" w:tentative="1">
+      <w:start w:val="1"/>
+      <w:numFmt w:val="bullet"/>
+      <w:lvlText w:val="o"/>
+      <w:lvlJc w:val="left"/>
+      <w:pPr>
+        <w:ind w:left="5400" w:hanging="360"/>
+      </w:pPr>
+      <w:rPr>
+        <w:rFonts w:ascii="Courier New" w:hAnsi="Courier New" w:cs="Courier New" w:hint="default"/>
+      </w:rPr>
+    </w:lvl>
+    <w:lvl w:ilvl="8" w:tplc="40090005" w:tentative="1">
+      <w:start w:val="1"/>
+      <w:numFmt w:val="bullet"/>
+      <w:lvlText w:val=""/>
+      <w:lvlJc w:val="left"/>
+      <w:pPr>
+        <w:ind w:left="6120" w:hanging="360"/>
+      </w:pPr>
+      <w:rPr>
+        <w:rFonts w:ascii="Wingdings" w:hAnsi="Wingdings" w:hint="default"/>
+      </w:rPr>
+    </w:lvl>
+  </w:abstractNum>
+  <w:abstractNum w:abstractNumId="7" w15:restartNumberingAfterBreak="0">
     <w:nsid w:val="5AEB42F5"/>
     <w:multiLevelType w:val="hybridMultilevel"/>
     <w:tmpl w:val="E1C60842"/>
@@ -1267,7 +1582,7 @@
       </w:rPr>
     </w:lvl>
   </w:abstractNum>
-  <w:abstractNum w:abstractNumId="6" w15:restartNumberingAfterBreak="0">
+  <w:abstractNum w:abstractNumId="8" w15:restartNumberingAfterBreak="0">
     <w:nsid w:val="6EE21E4D"/>
     <w:multiLevelType w:val="hybridMultilevel"/>
     <w:tmpl w:val="38FEEFF4"/>
@@ -1380,7 +1695,7 @@
       </w:rPr>
     </w:lvl>
   </w:abstractNum>
-  <w:abstractNum w:abstractNumId="7" w15:restartNumberingAfterBreak="0">
+  <w:abstractNum w:abstractNumId="9" w15:restartNumberingAfterBreak="0">
     <w:nsid w:val="7560447D"/>
     <w:multiLevelType w:val="hybridMultilevel"/>
     <w:tmpl w:val="623ACBF2"/>
@@ -1494,28 +1809,34 @@
     </w:lvl>
   </w:abstractNum>
   <w:num w:numId="1">
-    <w:abstractNumId w:val="5"/>
+    <w:abstractNumId w:val="7"/>
   </w:num>
   <w:num w:numId="2">
-    <w:abstractNumId w:val="3"/>
+    <w:abstractNumId w:val="4"/>
   </w:num>
   <w:num w:numId="3">
     <w:abstractNumId w:val="0"/>
   </w:num>
   <w:num w:numId="4">
-    <w:abstractNumId w:val="4"/>
+    <w:abstractNumId w:val="5"/>
   </w:num>
   <w:num w:numId="5">
-    <w:abstractNumId w:val="6"/>
+    <w:abstractNumId w:val="8"/>
   </w:num>
   <w:num w:numId="6">
     <w:abstractNumId w:val="2"/>
   </w:num>
   <w:num w:numId="7">
-    <w:abstractNumId w:val="7"/>
+    <w:abstractNumId w:val="9"/>
   </w:num>
   <w:num w:numId="8">
     <w:abstractNumId w:val="1"/>
+  </w:num>
+  <w:num w:numId="9">
+    <w:abstractNumId w:val="3"/>
+  </w:num>
+  <w:num w:numId="10">
+    <w:abstractNumId w:val="6"/>
   </w:num>
 </w:numbering>
 </file>
